--- a/contract.docx
+++ b/contract.docx
@@ -6,7 +6,6 @@
       <w:pPr>
         <w:jc w:val="center"/>
         <w:rPr>
-          <w:rFonts w:hint="eastAsia"/>
           <w:sz w:val="36"/>
           <w:szCs w:val="36"/>
         </w:rPr>
@@ -225,6 +224,8 @@
           <w:sz w:val="24"/>
         </w:rPr>
       </w:pPr>
+      <w:bookmarkStart w:id="0" w:name="_GoBack"/>
+      <w:bookmarkEnd w:id="0"/>
     </w:p>
     <w:p>
       <w:pPr>
@@ -476,7 +477,6 @@
         <w:ind w:firstLineChars="200" w:firstLine="480"/>
         <w:jc w:val="left"/>
         <w:rPr>
-          <w:rFonts w:hint="eastAsia"/>
           <w:sz w:val="24"/>
         </w:rPr>
       </w:pPr>
@@ -847,6 +847,13 @@
           <w:rFonts w:hint="eastAsia"/>
           <w:sz w:val="24"/>
         </w:rPr>
+        <w:t>提前装修系乙方主动要求，</w:t>
+      </w:r>
+      <w:r>
+        <w:rPr>
+          <w:rFonts w:hint="eastAsia"/>
+          <w:sz w:val="24"/>
+        </w:rPr>
         <w:t>如发生本协议第</w:t>
       </w:r>
       <w:r>
@@ -861,7 +868,7 @@
           <w:rFonts w:hint="eastAsia"/>
           <w:sz w:val="24"/>
         </w:rPr>
-        <w:t>条约定的违约情况，且甲方收回房产的，乙方在房产上做出的装修以及其它变更归甲方所有，甲方不需退还乙方在房产上已投入的各项费用；如甲方认为乙方在房产上做出的装修和变更损害甲方权益，可以要求乙方恢复原状。</w:t>
+        <w:t>条约定的违约情况，甲方收回房产的，乙方在房产上做出的装修以及其它变更归甲方所有，甲方不需退还乙方在房产上已投入的各项费用；如甲方认为乙方在房产上做出的装修和变更损害甲方权益，可以要求乙方恢复原状。</w:t>
       </w:r>
     </w:p>
     <w:p>
@@ -998,7 +1005,15 @@
           <w:b/>
           <w:sz w:val="24"/>
         </w:rPr>
-        <w:t>丙方声明</w:t>
+        <w:t>乙</w:t>
+      </w:r>
+      <w:r>
+        <w:rPr>
+          <w:rFonts w:hint="eastAsia"/>
+          <w:b/>
+          <w:sz w:val="24"/>
+        </w:rPr>
+        <w:t>方声明</w:t>
       </w:r>
       <w:r>
         <w:rPr>
@@ -1245,7 +1260,6 @@
       <w:pPr>
         <w:jc w:val="center"/>
         <w:rPr>
-          <w:rFonts w:hint="eastAsia"/>
           <w:sz w:val="36"/>
           <w:szCs w:val="36"/>
         </w:rPr>
@@ -1722,7 +1736,6 @@
         <w:ind w:firstLineChars="200" w:firstLine="480"/>
         <w:jc w:val="left"/>
         <w:rPr>
-          <w:rFonts w:hint="eastAsia"/>
           <w:sz w:val="24"/>
         </w:rPr>
       </w:pPr>
@@ -2121,6 +2134,13 @@
           <w:rFonts w:hint="eastAsia"/>
           <w:sz w:val="24"/>
         </w:rPr>
+        <w:t>提前装修系乙方主动要求，</w:t>
+      </w:r>
+      <w:r>
+        <w:rPr>
+          <w:rFonts w:hint="eastAsia"/>
+          <w:sz w:val="24"/>
+        </w:rPr>
         <w:t>如发生本协议第</w:t>
       </w:r>
       <w:r>
@@ -2191,16 +2211,7 @@
           <w:sz w:val="24"/>
           <w:u w:val="single"/>
         </w:rPr>
-        <w:t xml:space="preserve">                  </w:t>
-      </w:r>
-      <w:bookmarkStart w:id="0" w:name="_GoBack"/>
-      <w:bookmarkEnd w:id="0"/>
-      <w:r>
-        <w:rPr>
-          <w:sz w:val="24"/>
-          <w:u w:val="single"/>
-        </w:rPr>
-        <w:t xml:space="preserve">                                                          </w:t>
+        <w:t xml:space="preserve">                                                                            </w:t>
       </w:r>
     </w:p>
     <w:p>
@@ -2281,7 +2292,15 @@
           <w:b/>
           <w:sz w:val="24"/>
         </w:rPr>
-        <w:t>丙方声明</w:t>
+        <w:t>乙</w:t>
+      </w:r>
+      <w:r>
+        <w:rPr>
+          <w:rFonts w:hint="eastAsia"/>
+          <w:b/>
+          <w:sz w:val="24"/>
+        </w:rPr>
+        <w:t>方声明</w:t>
       </w:r>
       <w:r>
         <w:rPr>
@@ -2307,35 +2326,7 @@
           <w:rFonts w:hint="eastAsia"/>
           <w:sz w:val="24"/>
         </w:rPr>
-        <w:t>本协议是对原协议的补充，如本协议与原协议</w:t>
-      </w:r>
-      <w:r>
-        <w:rPr>
-          <w:rFonts w:hint="eastAsia"/>
-          <w:sz w:val="24"/>
-        </w:rPr>
-        <w:t>的条款</w:t>
-      </w:r>
-      <w:r>
-        <w:rPr>
-          <w:rFonts w:hint="eastAsia"/>
-          <w:sz w:val="24"/>
-        </w:rPr>
-        <w:t>有冲突，或者本协议与原协议在本协议签订前签订的补充协议</w:t>
-      </w:r>
-      <w:r>
-        <w:rPr>
-          <w:rFonts w:hint="eastAsia"/>
-          <w:sz w:val="24"/>
-        </w:rPr>
-        <w:t>的条款有冲突</w:t>
-      </w:r>
-      <w:r>
-        <w:rPr>
-          <w:rFonts w:hint="eastAsia"/>
-          <w:sz w:val="24"/>
-        </w:rPr>
-        <w:t>，以本协议为准。</w:t>
+        <w:t>本协议是对原协议的补充，如本协议与原协议的条款有冲突，或者本协议与原协议在本协议签订前签订的补充协议的条款有冲突，以本协议为准。</w:t>
       </w:r>
     </w:p>
     <w:p>
@@ -2481,6 +2472,7 @@
         <w:ind w:firstLineChars="200" w:firstLine="480"/>
         <w:jc w:val="left"/>
         <w:rPr>
+          <w:rFonts w:hint="eastAsia"/>
           <w:sz w:val="24"/>
         </w:rPr>
       </w:pPr>
@@ -2551,16 +2543,6 @@
         </w:rPr>
         <w:t>日期：</w:t>
       </w:r>
-    </w:p>
-    <w:p>
-      <w:pPr>
-        <w:ind w:left="360"/>
-        <w:jc w:val="left"/>
-        <w:rPr>
-          <w:rFonts w:hint="eastAsia"/>
-          <w:sz w:val="24"/>
-        </w:rPr>
-      </w:pPr>
     </w:p>
     <w:sectPr>
       <w:pgSz w:w="11906" w:h="16838"/>
